--- a/products/manuscript/Project_Template.docx
+++ b/products/manuscript/Project_Template.docx
@@ -7,37 +7,79 @@
         <w:pStyle w:val="Title"/>
       </w:pPr>
       <w:r>
-        <w:t xml:space="preserve">Example</w:t>
-      </w:r>
-      <w:r>
-        <w:t xml:space="preserve"> </w:t>
-      </w:r>
-      <w:r>
-        <w:t xml:space="preserve">Template</w:t>
-      </w:r>
-      <w:r>
-        <w:t xml:space="preserve"> </w:t>
-      </w:r>
-      <w:r>
-        <w:t xml:space="preserve">for</w:t>
-      </w:r>
-      <w:r>
-        <w:t xml:space="preserve"> </w:t>
-      </w:r>
-      <w:r>
-        <w:t xml:space="preserve">Data</w:t>
-      </w:r>
-      <w:r>
-        <w:t xml:space="preserve"> </w:t>
-      </w:r>
-      <w:r>
-        <w:t xml:space="preserve">Analysis</w:t>
-      </w:r>
-      <w:r>
-        <w:t xml:space="preserve"> </w:t>
-      </w:r>
-      <w:r>
-        <w:t xml:space="preserve">Project</w:t>
+        <w:t xml:space="preserve">The</w:t>
+      </w:r>
+      <w:r>
+        <w:t xml:space="preserve"> </w:t>
+      </w:r>
+      <w:r>
+        <w:t xml:space="preserve">Relationship</w:t>
+      </w:r>
+      <w:r>
+        <w:t xml:space="preserve"> </w:t>
+      </w:r>
+      <w:r>
+        <w:t xml:space="preserve">of</w:t>
+      </w:r>
+      <w:r>
+        <w:t xml:space="preserve"> </w:t>
+      </w:r>
+      <w:r>
+        <w:t xml:space="preserve">Diagnostic</w:t>
+      </w:r>
+      <w:r>
+        <w:t xml:space="preserve"> </w:t>
+      </w:r>
+      <w:r>
+        <w:t xml:space="preserve">Markers</w:t>
+      </w:r>
+      <w:r>
+        <w:t xml:space="preserve"> </w:t>
+      </w:r>
+      <w:r>
+        <w:t xml:space="preserve">with</w:t>
+      </w:r>
+      <w:r>
+        <w:t xml:space="preserve"> </w:t>
+      </w:r>
+      <w:r>
+        <w:t xml:space="preserve">the</w:t>
+      </w:r>
+      <w:r>
+        <w:t xml:space="preserve"> </w:t>
+      </w:r>
+      <w:r>
+        <w:t xml:space="preserve">Ebb</w:t>
+      </w:r>
+      <w:r>
+        <w:t xml:space="preserve"> </w:t>
+      </w:r>
+      <w:r>
+        <w:t xml:space="preserve">and</w:t>
+      </w:r>
+      <w:r>
+        <w:t xml:space="preserve"> </w:t>
+      </w:r>
+      <w:r>
+        <w:t xml:space="preserve">Flow</w:t>
+      </w:r>
+      <w:r>
+        <w:t xml:space="preserve"> </w:t>
+      </w:r>
+      <w:r>
+        <w:t xml:space="preserve">of</w:t>
+      </w:r>
+      <w:r>
+        <w:t xml:space="preserve"> </w:t>
+      </w:r>
+      <w:r>
+        <w:t xml:space="preserve">Pneumocystis</w:t>
+      </w:r>
+      <w:r>
+        <w:t xml:space="preserve"> </w:t>
+      </w:r>
+      <w:r>
+        <w:t xml:space="preserve">Colonization</w:t>
       </w:r>
     </w:p>
     <w:p>
@@ -45,13 +87,13 @@
         <w:pStyle w:val="Author"/>
       </w:pPr>
       <w:r>
-        <w:t xml:space="preserve">Andreas</w:t>
-      </w:r>
-      <w:r>
-        <w:t xml:space="preserve"> </w:t>
-      </w:r>
-      <w:r>
-        <w:t xml:space="preserve">Handel</w:t>
+        <w:t xml:space="preserve">Emily</w:t>
+      </w:r>
+      <w:r>
+        <w:t xml:space="preserve"> </w:t>
+      </w:r>
+      <w:r>
+        <w:t xml:space="preserve">Rayens</w:t>
       </w:r>
     </w:p>
     <w:p>
@@ -59,7 +101,7 @@
         <w:pStyle w:val="Date"/>
       </w:pPr>
       <w:r>
-        <w:t xml:space="preserve">2019-08-02</w:t>
+        <w:t xml:space="preserve">2019-09-13</w:t>
       </w:r>
     </w:p>
     <w:p>
@@ -80,7 +122,13 @@
         <w:rPr>
           <w:i/>
         </w:rPr>
-        <w:t xml:space="preserve">Write a summary of your project.</w:t>
+        <w:t xml:space="preserve">Pneumocystis jirovecii</w:t>
+      </w:r>
+      <w:r>
+        <w:t xml:space="preserve"> </w:t>
+      </w:r>
+      <w:r>
+        <w:t xml:space="preserve">(Pc) is an opportunistic fungal infection, primarily associated with an AIDS diagnosis. However, constant monitoring shows healthy and HIV+ indviduals lacking other diagnostic criteria are also transiently colonized with Pc, and demonstrate capability of clearing this infection before it develops into an intersitial pneumonia. In this analysis, the diagnosis of Pc through PCR was compared to the other diagnostic criteria to more accurately capture the relationship of these criteria to the transient colonization of Pc. Hopefully we find something.</w:t>
       </w:r>
     </w:p>
     <w:p>
@@ -491,9 +539,9 @@
       <w:pPr>
         <w:pStyle w:val="Heading2"/>
       </w:pPr>
-      <w:bookmarkStart w:id="25" w:name="general-background-information"/>
-      <w:r>
-        <w:t xml:space="preserve">General Background Information</w:t>
+      <w:bookmarkStart w:id="25" w:name="background"/>
+      <w:r>
+        <w:t xml:space="preserve">Background</w:t>
       </w:r>
       <w:bookmarkEnd w:id="25"/>
     </w:p>
@@ -505,7 +553,35 @@
         <w:rPr>
           <w:i/>
         </w:rPr>
-        <w:t xml:space="preserve">Provide enough background on your topic that others can understand the why and how of your analysis</w:t>
+        <w:t xml:space="preserve">Pneumocystis jirovecii</w:t>
+      </w:r>
+      <w:r>
+        <w:t xml:space="preserve"> </w:t>
+      </w:r>
+      <w:r>
+        <w:t xml:space="preserve">(Pc) is the causative agent of an interstitial pneumonia in immunocompromised populations, inclulding those with HIV, transplant recipients, and cancer patients undergoing chemotherapy or radiation treatments. Pc presents a number of clinical issues including a lack of FDA-approved vaccines and limited treatment options._</w:t>
+      </w:r>
+    </w:p>
+    <w:p>
+      <w:pPr>
+        <w:pStyle w:val="BodyText"/>
+      </w:pPr>
+      <w:r>
+        <w:t xml:space="preserve">Among the issues associated with Pc infection, it is difficult to determine the incidence of this infection because of a lack of clear diagnostics. Unlike most bacterial and fungal infections, Pc cannot be cultured for infection confirmation. Instead, diganosis is reliant on a combination of parameters including sampling of bronchoalveolar lavage fluid (BALF) for PCR, cell differential, and smear. Additionally, analysis of criteria of the immunecompromised status, such as CD4+ T cell count in HIV+ individuals or transplant recipients, may provide additional information.</w:t>
+      </w:r>
+    </w:p>
+    <w:p>
+      <w:pPr>
+        <w:pStyle w:val="BodyText"/>
+      </w:pPr>
+      <w:r>
+        <w:t xml:space="preserve">The story is further complicated by the fact that healthy and HIV+/non-AIDS patients can be transiently colonized and can appropriately clear the infection.</w:t>
+      </w:r>
+      <w:r>
+        <w:t xml:space="preserve"> </w:t>
+      </w:r>
+      <w:r>
+        <w:t xml:space="preserve">In this analysis, the relationship of all Pc diagnostic criteria will be examined in relationship to the most reliable diagnostic criteria (PCR) to capture the immune system response to colonization and fulminant pneumonia.</w:t>
       </w:r>
     </w:p>
     <w:p>
@@ -522,43 +598,226 @@
       <w:pPr>
         <w:pStyle w:val="FirstParagraph"/>
       </w:pPr>
+      <w:r>
+        <w:t xml:space="preserve">This data set has been generated from a number of studies in a non-human primate model of HIV and Pc co-infection. Data was collected prior to and following infection with Simian Immunodeficiency Virus (SIV) through ~40 weeks post infection.</w:t>
+      </w:r>
+    </w:p>
+    <w:p>
+      <w:pPr>
+        <w:pStyle w:val="BodyText"/>
+      </w:pPr>
+      <w:r>
+        <w:t xml:space="preserve">The data collected includes:</w:t>
+      </w:r>
+    </w:p>
+    <w:p>
+      <w:pPr>
+        <w:pStyle w:val="Heading3"/>
+      </w:pPr>
+      <w:bookmarkStart w:id="27" w:name="pneumocystis-diagnosis-from-bronchoalveolar-lavage-fluid-balf"/>
+      <w:r>
+        <w:t xml:space="preserve">1.</w:t>
+      </w:r>
+      <w:r>
+        <w:t xml:space="preserve"> </w:t>
+      </w:r>
       <w:r>
         <w:rPr>
           <w:i/>
         </w:rPr>
-        <w:t xml:space="preserve">Describe what the data is, what it contains, where it is from, etc.</w:t>
+        <w:t xml:space="preserve">Pneumocystis</w:t>
+      </w:r>
+      <w:r>
+        <w:t xml:space="preserve"> </w:t>
+      </w:r>
+      <w:r>
+        <w:t xml:space="preserve">diagnosis from bronchoalveolar lavage fluid (BALF)</w:t>
+      </w:r>
+      <w:bookmarkEnd w:id="27"/>
+    </w:p>
+    <w:p>
+      <w:pPr>
+        <w:pStyle w:val="FirstParagraph"/>
+      </w:pPr>
+      <w:r>
+        <w:t xml:space="preserve">A. PCR status</w:t>
+      </w:r>
+    </w:p>
+    <w:p>
+      <w:pPr>
+        <w:pStyle w:val="SourceCode"/>
+      </w:pPr>
+      <w:r>
+        <w:rPr>
+          <w:rStyle w:val="VerbatimChar"/>
+        </w:rPr>
+        <w:t xml:space="preserve">i. First round positive (deemed equivalent to pneumonia)</w:t>
+      </w:r>
+      <w:r>
+        <w:br w:type="textWrapping"/>
+      </w:r>
+      <w:r>
+        <w:rPr>
+          <w:rStyle w:val="VerbatimChar"/>
+        </w:rPr>
+        <w:t xml:space="preserve">ii. Second round positive (equivalent to colonization)</w:t>
+      </w:r>
+      <w:r>
+        <w:br w:type="textWrapping"/>
+      </w:r>
+      <w:r>
+        <w:rPr>
+          <w:rStyle w:val="VerbatimChar"/>
+        </w:rPr>
+        <w:t xml:space="preserve">iii. Negative </w:t>
+      </w:r>
+    </w:p>
+    <w:p>
+      <w:pPr>
+        <w:pStyle w:val="FirstParagraph"/>
+      </w:pPr>
+      <w:r>
+        <w:t xml:space="preserve">B. BALF differential for neutrophil count (marker for infection)</w:t>
+      </w:r>
+    </w:p>
+    <w:p>
+      <w:pPr>
+        <w:pStyle w:val="BodyText"/>
+      </w:pPr>
+      <w:r>
+        <w:t xml:space="preserve">C. BAL Smear</w:t>
+      </w:r>
+    </w:p>
+    <w:p>
+      <w:pPr>
+        <w:pStyle w:val="SourceCode"/>
+      </w:pPr>
+      <w:r>
+        <w:rPr>
+          <w:rStyle w:val="VerbatimChar"/>
+        </w:rPr>
+        <w:t xml:space="preserve">i. Positive (evidence of cysts or trophs)</w:t>
+      </w:r>
+      <w:r>
+        <w:br w:type="textWrapping"/>
+      </w:r>
+      <w:r>
+        <w:rPr>
+          <w:rStyle w:val="VerbatimChar"/>
+        </w:rPr>
+        <w:t xml:space="preserve">ii. Inflammation (foamy exudate)</w:t>
+      </w:r>
+      <w:r>
+        <w:br w:type="textWrapping"/>
+      </w:r>
+      <w:r>
+        <w:rPr>
+          <w:rStyle w:val="VerbatimChar"/>
+        </w:rPr>
+        <w:t xml:space="preserve">iii. Clear</w:t>
+      </w:r>
+    </w:p>
+    <w:p>
+      <w:pPr>
+        <w:pStyle w:val="Heading3"/>
+      </w:pPr>
+      <w:bookmarkStart w:id="28" w:name="immune-system-status"/>
+      <w:r>
+        <w:t xml:space="preserve">2. Immune System Status</w:t>
+      </w:r>
+      <w:bookmarkEnd w:id="28"/>
+    </w:p>
+    <w:p>
+      <w:pPr>
+        <w:pStyle w:val="FirstParagraph"/>
+      </w:pPr>
+      <w:r>
+        <w:t xml:space="preserve">A. Lymphocyte Count</w:t>
+      </w:r>
+    </w:p>
+    <w:p>
+      <w:pPr>
+        <w:pStyle w:val="BodyText"/>
+      </w:pPr>
+      <w:r>
+        <w:t xml:space="preserve">B. CD4+ T cell count</w:t>
+      </w:r>
+    </w:p>
+    <w:p>
+      <w:pPr>
+        <w:pStyle w:val="BodyText"/>
+      </w:pPr>
+      <w:r>
+        <w:t xml:space="preserve">C. Vaccine Status</w:t>
       </w:r>
     </w:p>
     <w:p>
       <w:pPr>
         <w:pStyle w:val="Heading2"/>
       </w:pPr>
-      <w:bookmarkStart w:id="27" w:name="questionshypotheses-to-be-addressed"/>
+      <w:bookmarkStart w:id="29" w:name="questionshypotheses-to-be-addressed"/>
       <w:r>
         <w:t xml:space="preserve">Questions/Hypotheses to be addressed</w:t>
       </w:r>
-      <w:bookmarkEnd w:id="27"/>
-    </w:p>
-    <w:p>
-      <w:pPr>
-        <w:pStyle w:val="FirstParagraph"/>
-      </w:pPr>
+      <w:bookmarkEnd w:id="29"/>
+    </w:p>
+    <w:p>
+      <w:pPr>
+        <w:numPr>
+          <w:numId w:val="1001"/>
+          <w:ilvl w:val="0"/>
+        </w:numPr>
+      </w:pPr>
+      <w:r>
+        <w:t xml:space="preserve">Does experimental vaccination reduce the incidence of Pc in this cohort?</w:t>
+      </w:r>
+    </w:p>
+    <w:p>
+      <w:pPr>
+        <w:numPr>
+          <w:numId w:val="1001"/>
+          <w:ilvl w:val="0"/>
+        </w:numPr>
+      </w:pPr>
+      <w:r>
+        <w:t xml:space="preserve">Are there predictive diagnostic criteria in transient vs. progressive</w:t>
+      </w:r>
+      <w:r>
+        <w:t xml:space="preserve"> </w:t>
+      </w:r>
       <w:r>
         <w:rPr>
           <w:i/>
         </w:rPr>
-        <w:t xml:space="preserve">State the research questions you plan to answer with this analysis</w:t>
+        <w:t xml:space="preserve">Pneumocystis</w:t>
+      </w:r>
+      <w:r>
+        <w:t xml:space="preserve"> </w:t>
+      </w:r>
+      <w:r>
+        <w:t xml:space="preserve">infection?</w:t>
+      </w:r>
+    </w:p>
+    <w:p>
+      <w:pPr>
+        <w:numPr>
+          <w:numId w:val="1001"/>
+          <w:ilvl w:val="0"/>
+        </w:numPr>
+      </w:pPr>
+      <w:r>
+        <w:t xml:space="preserve">Are there immune changes of note related to Pc colonization or infection.</w:t>
       </w:r>
     </w:p>
     <w:p>
       <w:pPr>
         <w:pStyle w:val="Heading1"/>
       </w:pPr>
-      <w:bookmarkStart w:id="28" w:name="methods-and-results"/>
+      <w:bookmarkStart w:id="30" w:name="methods-and-results"/>
       <w:r>
         <w:t xml:space="preserve">Methods and Results</w:t>
       </w:r>
-      <w:bookmarkEnd w:id="28"/>
+      <w:bookmarkEnd w:id="30"/>
     </w:p>
     <w:p>
       <w:pPr>
@@ -575,11 +834,11 @@
       <w:pPr>
         <w:pStyle w:val="Heading2"/>
       </w:pPr>
-      <w:bookmarkStart w:id="29" w:name="data-aquisition"/>
+      <w:bookmarkStart w:id="31" w:name="data-aquisition"/>
       <w:r>
         <w:t xml:space="preserve">Data aquisition</w:t>
       </w:r>
-      <w:bookmarkEnd w:id="29"/>
+      <w:bookmarkEnd w:id="31"/>
     </w:p>
     <w:p>
       <w:pPr>
@@ -596,11 +855,11 @@
       <w:pPr>
         <w:pStyle w:val="Heading2"/>
       </w:pPr>
-      <w:bookmarkStart w:id="30" w:name="data-import-and-cleaning"/>
+      <w:bookmarkStart w:id="32" w:name="data-import-and-cleaning"/>
       <w:r>
         <w:t xml:space="preserve">Data import and cleaning</w:t>
       </w:r>
-      <w:bookmarkEnd w:id="30"/>
+      <w:bookmarkEnd w:id="32"/>
     </w:p>
     <w:p>
       <w:pPr>
@@ -617,11 +876,11 @@
       <w:pPr>
         <w:pStyle w:val="Heading2"/>
       </w:pPr>
-      <w:bookmarkStart w:id="31" w:name="univariate-analysis"/>
+      <w:bookmarkStart w:id="33" w:name="univariate-analysis"/>
       <w:r>
         <w:t xml:space="preserve">Univariate analysis</w:t>
       </w:r>
-      <w:bookmarkEnd w:id="31"/>
+      <w:bookmarkEnd w:id="33"/>
     </w:p>
     <w:p>
       <w:pPr>
@@ -638,11 +897,11 @@
       <w:pPr>
         <w:pStyle w:val="Heading2"/>
       </w:pPr>
-      <w:bookmarkStart w:id="32" w:name="bivariate-analysis"/>
+      <w:bookmarkStart w:id="34" w:name="bivariate-analysis"/>
       <w:r>
         <w:t xml:space="preserve">Bivariate analysis</w:t>
       </w:r>
-      <w:bookmarkEnd w:id="32"/>
+      <w:bookmarkEnd w:id="34"/>
     </w:p>
     <w:p>
       <w:pPr>
@@ -659,11 +918,11 @@
       <w:pPr>
         <w:pStyle w:val="Heading2"/>
       </w:pPr>
-      <w:bookmarkStart w:id="33" w:name="full-analysis"/>
+      <w:bookmarkStart w:id="35" w:name="full-analysis"/>
       <w:r>
         <w:t xml:space="preserve">Full analysis</w:t>
       </w:r>
-      <w:bookmarkEnd w:id="33"/>
+      <w:bookmarkEnd w:id="35"/>
     </w:p>
     <w:p>
       <w:pPr>
@@ -680,21 +939,21 @@
       <w:pPr>
         <w:pStyle w:val="Heading1"/>
       </w:pPr>
-      <w:bookmarkStart w:id="34" w:name="discussion"/>
+      <w:bookmarkStart w:id="36" w:name="discussion"/>
       <w:r>
         <w:t xml:space="preserve">Discussion</w:t>
       </w:r>
-      <w:bookmarkEnd w:id="34"/>
+      <w:bookmarkEnd w:id="36"/>
     </w:p>
     <w:p>
       <w:pPr>
         <w:pStyle w:val="Heading2"/>
       </w:pPr>
-      <w:bookmarkStart w:id="35" w:name="summary-and-interpretation"/>
+      <w:bookmarkStart w:id="37" w:name="summary-and-interpretation"/>
       <w:r>
         <w:t xml:space="preserve">Summary and Interpretation</w:t>
       </w:r>
-      <w:bookmarkEnd w:id="35"/>
+      <w:bookmarkEnd w:id="37"/>
     </w:p>
     <w:p>
       <w:pPr>
@@ -711,11 +970,11 @@
       <w:pPr>
         <w:pStyle w:val="Heading2"/>
       </w:pPr>
-      <w:bookmarkStart w:id="36" w:name="strengths-and-limitations"/>
+      <w:bookmarkStart w:id="38" w:name="strengths-and-limitations"/>
       <w:r>
         <w:t xml:space="preserve">Strengths and Limitations</w:t>
       </w:r>
-      <w:bookmarkEnd w:id="36"/>
+      <w:bookmarkEnd w:id="38"/>
     </w:p>
     <w:p>
       <w:pPr>
@@ -732,11 +991,11 @@
       <w:pPr>
         <w:pStyle w:val="Heading2"/>
       </w:pPr>
-      <w:bookmarkStart w:id="37" w:name="conclusions"/>
+      <w:bookmarkStart w:id="39" w:name="conclusions"/>
       <w:r>
         <w:t xml:space="preserve">Conclusions</w:t>
       </w:r>
-      <w:bookmarkEnd w:id="37"/>
+      <w:bookmarkEnd w:id="39"/>
     </w:p>
     <w:p>
       <w:pPr>
@@ -764,14 +1023,14 @@
       <w:pPr>
         <w:pStyle w:val="Heading1"/>
       </w:pPr>
-      <w:bookmarkStart w:id="38" w:name="references"/>
+      <w:bookmarkStart w:id="40" w:name="references"/>
       <w:r>
         <w:t xml:space="preserve">References</w:t>
       </w:r>
-      <w:bookmarkEnd w:id="38"/>
-    </w:p>
-    <w:bookmarkStart w:id="41" w:name="refs"/>
-    <w:bookmarkStart w:id="40" w:name="ref-Leek2015a"/>
+      <w:bookmarkEnd w:id="40"/>
+    </w:p>
+    <w:bookmarkStart w:id="43" w:name="refs"/>
+    <w:bookmarkStart w:id="42" w:name="ref-Leek2015a"/>
     <w:p>
       <w:pPr>
         <w:pStyle w:val="Bibliography"/>
@@ -806,7 +1065,7 @@
       <w:r>
         <w:t xml:space="preserve"> </w:t>
       </w:r>
-      <w:hyperlink r:id="rId39">
+      <w:hyperlink r:id="rId41">
         <w:r>
           <w:rPr>
             <w:rStyle w:val="Hyperlink"/>
@@ -815,8 +1074,8 @@
         </w:r>
       </w:hyperlink>
     </w:p>
-    <w:bookmarkEnd w:id="40"/>
-    <w:bookmarkEnd w:id="41"/>
+    <w:bookmarkEnd w:id="42"/>
+    <w:bookmarkEnd w:id="43"/>
     <w:sectPr/>
   </w:body>
 </w:document>
@@ -848,6 +1107,109 @@
 <file path=word/numbering.xml><?xml version="1.0" encoding="utf-8"?>
 <w:numbering xmlns:w="http://schemas.openxmlformats.org/wordprocessingml/2006/main">
   <w:abstractNum w:abstractNumId="990">
+    <w:nsid w:val="170cd2de"/>
+    <w:multiLevelType w:val="multilevel"/>
+    <w:lvl w:ilvl="0">
+      <w:numFmt w:val="bullet"/>
+      <w:lvlText w:val=" "/>
+      <w:lvlJc w:val="left"/>
+      <w:pPr>
+        <w:tabs>
+          <w:tab w:val="num" w:pos="0"/>
+        </w:tabs>
+        <w:ind w:left="480" w:hanging="480"/>
+      </w:pPr>
+    </w:lvl>
+    <w:lvl w:ilvl="1">
+      <w:numFmt w:val="bullet"/>
+      <w:lvlText w:val=" "/>
+      <w:lvlJc w:val="left"/>
+      <w:pPr>
+        <w:tabs>
+          <w:tab w:val="num" w:pos="720"/>
+        </w:tabs>
+        <w:ind w:left="1200" w:hanging="480"/>
+      </w:pPr>
+    </w:lvl>
+    <w:lvl w:ilvl="2">
+      <w:numFmt w:val="bullet"/>
+      <w:lvlText w:val=" "/>
+      <w:lvlJc w:val="left"/>
+      <w:pPr>
+        <w:tabs>
+          <w:tab w:val="num" w:pos="1440"/>
+        </w:tabs>
+        <w:ind w:left="1920" w:hanging="480"/>
+      </w:pPr>
+    </w:lvl>
+    <w:lvl w:ilvl="3">
+      <w:numFmt w:val="bullet"/>
+      <w:lvlText w:val=" "/>
+      <w:lvlJc w:val="left"/>
+      <w:pPr>
+        <w:tabs>
+          <w:tab w:val="num" w:pos="2160"/>
+        </w:tabs>
+        <w:ind w:left="2640" w:hanging="480"/>
+      </w:pPr>
+    </w:lvl>
+    <w:lvl w:ilvl="4">
+      <w:numFmt w:val="bullet"/>
+      <w:lvlText w:val=" "/>
+      <w:lvlJc w:val="left"/>
+      <w:pPr>
+        <w:tabs>
+          <w:tab w:val="num" w:pos="2880"/>
+        </w:tabs>
+        <w:ind w:left="3360" w:hanging="480"/>
+      </w:pPr>
+    </w:lvl>
+    <w:lvl w:ilvl="5">
+      <w:numFmt w:val="bullet"/>
+      <w:lvlText w:val=" "/>
+      <w:lvlJc w:val="left"/>
+      <w:pPr>
+        <w:tabs>
+          <w:tab w:val="num" w:pos="3600"/>
+        </w:tabs>
+        <w:ind w:left="4080" w:hanging="480"/>
+      </w:pPr>
+    </w:lvl>
+    <w:lvl w:ilvl="6">
+      <w:numFmt w:val="bullet"/>
+      <w:lvlText w:val=" "/>
+      <w:lvlJc w:val="left"/>
+      <w:pPr>
+        <w:tabs>
+          <w:tab w:val="num" w:pos="4320"/>
+        </w:tabs>
+        <w:ind w:left="4800" w:hanging="480"/>
+      </w:pPr>
+    </w:lvl>
+    <w:lvl w:ilvl="7">
+      <w:numFmt w:val="bullet"/>
+      <w:lvlText w:val=" "/>
+      <w:lvlJc w:val="left"/>
+      <w:pPr>
+        <w:tabs>
+          <w:tab w:val="num" w:pos="5040"/>
+        </w:tabs>
+        <w:ind w:left="5520" w:hanging="480"/>
+      </w:pPr>
+    </w:lvl>
+    <w:lvl w:ilvl="8">
+      <w:numFmt w:val="bullet"/>
+      <w:lvlText w:val=" "/>
+      <w:lvlJc w:val="left"/>
+      <w:pPr>
+        <w:tabs>
+          <w:tab w:val="num" w:pos="5760"/>
+        </w:tabs>
+        <w:ind w:left="6240" w:hanging="480"/>
+      </w:pPr>
+    </w:lvl>
+  </w:abstractNum>
+  <w:abstractNum w:abstractNumId="990">
     <w:nsid w:val="2c1ae401"/>
     <w:multiLevelType w:val="multilevel"/>
     <w:lvl w:ilvl="0">
@@ -950,8 +1312,153 @@
       </w:pPr>
     </w:lvl>
   </w:abstractNum>
+  <w:abstractNum w:abstractNumId="99411">
+    <w:nsid w:val="ea454b4c"/>
+    <w:multiLevelType w:val="multilevel"/>
+    <w:lvl w:ilvl="0">
+      <w:start w:val="1"/>
+      <w:numFmt w:val="decimal"/>
+      <w:lvlText w:val="%1."/>
+      <w:lvlJc w:val="left"/>
+      <w:pPr>
+        <w:tabs>
+          <w:tab w:val="num" w:pos="0"/>
+        </w:tabs>
+        <w:ind w:left="480" w:hanging="480"/>
+      </w:pPr>
+    </w:lvl>
+    <w:lvl w:ilvl="1">
+      <w:start w:val="1"/>
+      <w:numFmt w:val="decimal"/>
+      <w:lvlText w:val="%2."/>
+      <w:lvlJc w:val="left"/>
+      <w:pPr>
+        <w:tabs>
+          <w:tab w:val="num" w:pos="720"/>
+        </w:tabs>
+        <w:ind w:left="1200" w:hanging="480"/>
+      </w:pPr>
+    </w:lvl>
+    <w:lvl w:ilvl="2">
+      <w:start w:val="1"/>
+      <w:numFmt w:val="decimal"/>
+      <w:lvlText w:val="%3."/>
+      <w:lvlJc w:val="left"/>
+      <w:pPr>
+        <w:tabs>
+          <w:tab w:val="num" w:pos="1440"/>
+        </w:tabs>
+        <w:ind w:left="1920" w:hanging="480"/>
+      </w:pPr>
+    </w:lvl>
+    <w:lvl w:ilvl="3">
+      <w:start w:val="1"/>
+      <w:numFmt w:val="decimal"/>
+      <w:lvlText w:val="%4."/>
+      <w:lvlJc w:val="left"/>
+      <w:pPr>
+        <w:tabs>
+          <w:tab w:val="num" w:pos="2160"/>
+        </w:tabs>
+        <w:ind w:left="2640" w:hanging="480"/>
+      </w:pPr>
+    </w:lvl>
+    <w:lvl w:ilvl="4">
+      <w:start w:val="1"/>
+      <w:numFmt w:val="decimal"/>
+      <w:lvlText w:val="%5."/>
+      <w:lvlJc w:val="left"/>
+      <w:pPr>
+        <w:tabs>
+          <w:tab w:val="num" w:pos="2880"/>
+        </w:tabs>
+        <w:ind w:left="3360" w:hanging="480"/>
+      </w:pPr>
+    </w:lvl>
+    <w:lvl w:ilvl="5">
+      <w:start w:val="1"/>
+      <w:numFmt w:val="decimal"/>
+      <w:lvlText w:val="%6."/>
+      <w:lvlJc w:val="left"/>
+      <w:pPr>
+        <w:tabs>
+          <w:tab w:val="num" w:pos="3600"/>
+        </w:tabs>
+        <w:ind w:left="4080" w:hanging="480"/>
+      </w:pPr>
+    </w:lvl>
+    <w:lvl w:ilvl="6">
+      <w:start w:val="1"/>
+      <w:numFmt w:val="decimal"/>
+      <w:lvlText w:val="%7."/>
+      <w:lvlJc w:val="left"/>
+      <w:pPr>
+        <w:tabs>
+          <w:tab w:val="num" w:pos="4320"/>
+        </w:tabs>
+        <w:ind w:left="4800" w:hanging="480"/>
+      </w:pPr>
+    </w:lvl>
+    <w:lvl w:ilvl="7">
+      <w:start w:val="1"/>
+      <w:numFmt w:val="decimal"/>
+      <w:lvlText w:val="%8."/>
+      <w:lvlJc w:val="left"/>
+      <w:pPr>
+        <w:tabs>
+          <w:tab w:val="num" w:pos="5040"/>
+        </w:tabs>
+        <w:ind w:left="5520" w:hanging="480"/>
+      </w:pPr>
+    </w:lvl>
+    <w:lvl w:ilvl="8">
+      <w:start w:val="1"/>
+      <w:numFmt w:val="decimal"/>
+      <w:lvlText w:val="%9."/>
+      <w:lvlJc w:val="left"/>
+      <w:pPr>
+        <w:tabs>
+          <w:tab w:val="num" w:pos="5760"/>
+        </w:tabs>
+        <w:ind w:left="6240" w:hanging="480"/>
+      </w:pPr>
+    </w:lvl>
+  </w:abstractNum>
   <w:num w:numId="1000">
     <w:abstractNumId w:val="990"/>
+  </w:num>
+  <w:num w:numId="1000">
+    <w:abstractNumId w:val="990"/>
+  </w:num>
+  <w:num w:numId="1001">
+    <w:abstractNumId w:val="99411"/>
+    <w:lvlOverride w:ilvl="0">
+      <w:startOverride w:val="1"/>
+    </w:lvlOverride>
+    <w:lvlOverride w:ilvl="1">
+      <w:startOverride w:val="1"/>
+    </w:lvlOverride>
+    <w:lvlOverride w:ilvl="2">
+      <w:startOverride w:val="1"/>
+    </w:lvlOverride>
+    <w:lvlOverride w:ilvl="3">
+      <w:startOverride w:val="1"/>
+    </w:lvlOverride>
+    <w:lvlOverride w:ilvl="4">
+      <w:startOverride w:val="1"/>
+    </w:lvlOverride>
+    <w:lvlOverride w:ilvl="5">
+      <w:startOverride w:val="1"/>
+    </w:lvlOverride>
+    <w:lvlOverride w:ilvl="6">
+      <w:startOverride w:val="1"/>
+    </w:lvlOverride>
+    <w:lvlOverride w:ilvl="7">
+      <w:startOverride w:val="1"/>
+    </w:lvlOverride>
+    <w:lvlOverride w:ilvl="8">
+      <w:startOverride w:val="1"/>
+    </w:lvlOverride>
   </w:num>
 </w:numbering>
 </file>

--- a/products/manuscript/Project_Template.docx
+++ b/products/manuscript/Project_Template.docx
@@ -640,7 +640,7 @@
         <w:pStyle w:val="FirstParagraph"/>
       </w:pPr>
       <w:r>
-        <w:t xml:space="preserve">A. PCR status</w:t>
+        <w:t xml:space="preserve">A. PCR status:</w:t>
       </w:r>
     </w:p>
     <w:p>
@@ -685,7 +685,7 @@
         <w:pStyle w:val="BodyText"/>
       </w:pPr>
       <w:r>
-        <w:t xml:space="preserve">C. BAL Smear</w:t>
+        <w:t xml:space="preserve">C. BALF Smear</w:t>
       </w:r>
     </w:p>
     <w:p>
@@ -755,9 +755,9 @@
       <w:pPr>
         <w:pStyle w:val="Heading2"/>
       </w:pPr>
-      <w:bookmarkStart w:id="29" w:name="questionshypotheses-to-be-addressed"/>
-      <w:r>
-        <w:t xml:space="preserve">Questions/Hypotheses to be addressed</w:t>
+      <w:bookmarkStart w:id="29" w:name="questions-to-be-addressed"/>
+      <w:r>
+        <w:t xml:space="preserve">Questions to be addressed</w:t>
       </w:r>
       <w:bookmarkEnd w:id="29"/>
     </w:p>

--- a/products/manuscript/Project_Template.docx
+++ b/products/manuscript/Project_Template.docx
@@ -748,7 +748,15 @@
         <w:pStyle w:val="BodyText"/>
       </w:pPr>
       <w:r>
-        <w:t xml:space="preserve">C. Vaccine Status</w:t>
+        <w:t xml:space="preserve">C. Viral Load</w:t>
+      </w:r>
+    </w:p>
+    <w:p>
+      <w:pPr>
+        <w:pStyle w:val="BodyText"/>
+      </w:pPr>
+      <w:r>
+        <w:t xml:space="preserve">D. Vaccine Status</w:t>
       </w:r>
     </w:p>
     <w:p>
@@ -806,7 +814,7 @@
         </w:numPr>
       </w:pPr>
       <w:r>
-        <w:t xml:space="preserve">Are there immune changes of note related to Pc colonization or infection.</w:t>
+        <w:t xml:space="preserve">Are there immune changes of note related to Pc colonization or infection?</w:t>
       </w:r>
     </w:p>
     <w:p>
